--- a/w1/syllabus_ing_soft.docx
+++ b/w1/syllabus_ing_soft.docx
@@ -2100,7 +2100,6 @@
                     <w:spacing w:after="0" w:line="240" w:lineRule="auto"/>
                     <w:jc w:val="center"/>
                   </w:pPr>
-                  <w:bookmarkStart w:id="0" w:name="_GoBack" w:colFirst="1" w:colLast="1"/>
                   <w:r>
                     <w:rPr>
                       <w:rFonts w:cs="Arial"/>
@@ -2139,7 +2138,6 @@
                 </w:p>
               </w:tc>
             </w:tr>
-            <w:bookmarkEnd w:id="0"/>
             <w:tr>
               <w:trPr>
                 <w:trHeight w:val="93"/>
@@ -3425,13 +3423,13 @@
               <w:tblLook w:val="04A0" w:firstRow="1" w:lastRow="0" w:firstColumn="1" w:lastColumn="0" w:noHBand="0" w:noVBand="1"/>
             </w:tblPr>
             <w:tblGrid>
-              <w:gridCol w:w="10625"/>
-              <w:gridCol w:w="2150"/>
+              <w:gridCol w:w="4548"/>
+              <w:gridCol w:w="8227"/>
             </w:tblGrid>
             <w:tr>
               <w:tc>
                 <w:tcPr>
-                  <w:tcW w:w="10624" w:type="dxa"/>
+                  <w:tcW w:w="4548" w:type="dxa"/>
                   <w:tcBorders>
                     <w:top w:val="single" w:sz="2" w:space="0" w:color="000001"/>
                     <w:left w:val="single" w:sz="2" w:space="0" w:color="000001"/>
@@ -3446,6 +3444,7 @@
                   <w:pPr>
                     <w:spacing w:after="0" w:line="240" w:lineRule="auto"/>
                   </w:pPr>
+                  <w:bookmarkStart w:id="0" w:name="_GoBack" w:colFirst="0" w:colLast="0"/>
                   <w:r>
                     <w:rPr>
                       <w:rStyle w:val="Textodelmarcadordeposicin"/>
@@ -3456,7 +3455,7 @@
               </w:tc>
               <w:tc>
                 <w:tcPr>
-                  <w:tcW w:w="2150" w:type="dxa"/>
+                  <w:tcW w:w="8227" w:type="dxa"/>
                   <w:tcBorders>
                     <w:top w:val="single" w:sz="2" w:space="0" w:color="000001"/>
                     <w:left w:val="single" w:sz="2" w:space="0" w:color="000001"/>
@@ -3478,10 +3477,11 @@
                 </w:p>
               </w:tc>
             </w:tr>
+            <w:bookmarkEnd w:id="0"/>
             <w:tr>
               <w:tc>
                 <w:tcPr>
-                  <w:tcW w:w="10624" w:type="dxa"/>
+                  <w:tcW w:w="4548" w:type="dxa"/>
                   <w:tcBorders>
                     <w:top w:val="single" w:sz="2" w:space="0" w:color="000001"/>
                     <w:left w:val="single" w:sz="2" w:space="0" w:color="000001"/>
@@ -3506,7 +3506,7 @@
               </w:tc>
               <w:tc>
                 <w:tcPr>
-                  <w:tcW w:w="2150" w:type="dxa"/>
+                  <w:tcW w:w="8227" w:type="dxa"/>
                   <w:tcBorders>
                     <w:top w:val="single" w:sz="2" w:space="0" w:color="000001"/>
                     <w:left w:val="single" w:sz="2" w:space="0" w:color="000001"/>
@@ -3531,7 +3531,7 @@
             <w:tr>
               <w:tc>
                 <w:tcPr>
-                  <w:tcW w:w="10624" w:type="dxa"/>
+                  <w:tcW w:w="4548" w:type="dxa"/>
                   <w:tcBorders>
                     <w:top w:val="single" w:sz="2" w:space="0" w:color="000001"/>
                     <w:left w:val="single" w:sz="2" w:space="0" w:color="000001"/>
@@ -3556,7 +3556,7 @@
               </w:tc>
               <w:tc>
                 <w:tcPr>
-                  <w:tcW w:w="2150" w:type="dxa"/>
+                  <w:tcW w:w="8227" w:type="dxa"/>
                   <w:tcBorders>
                     <w:top w:val="single" w:sz="2" w:space="0" w:color="000001"/>
                     <w:left w:val="single" w:sz="2" w:space="0" w:color="000001"/>
@@ -3581,7 +3581,7 @@
             <w:tr>
               <w:tc>
                 <w:tcPr>
-                  <w:tcW w:w="10624" w:type="dxa"/>
+                  <w:tcW w:w="4548" w:type="dxa"/>
                   <w:tcBorders>
                     <w:top w:val="single" w:sz="2" w:space="0" w:color="000001"/>
                     <w:left w:val="single" w:sz="2" w:space="0" w:color="000001"/>
@@ -3603,7 +3603,7 @@
               </w:tc>
               <w:tc>
                 <w:tcPr>
-                  <w:tcW w:w="2150" w:type="dxa"/>
+                  <w:tcW w:w="8227" w:type="dxa"/>
                   <w:tcBorders>
                     <w:top w:val="single" w:sz="2" w:space="0" w:color="000001"/>
                     <w:left w:val="single" w:sz="2" w:space="0" w:color="000001"/>
@@ -4682,7 +4682,7 @@
       <w:rPr>
         <w:noProof/>
       </w:rPr>
-      <w:t>2</w:t>
+      <w:t>3</w:t>
     </w:r>
     <w:r>
       <w:fldChar w:fldCharType="end"/>
@@ -6639,7 +6639,7 @@
   <a:extraClrSchemeLst/>
   <a:extLst>
     <a:ext uri="{05A4C25C-085E-4340-85A3-A5531E510DB2}">
-      <thm15:themeFamily xmlns="" xmlns:thm15="http://schemas.microsoft.com/office/thememl/2012/main" name="Office Theme" id="{62F939B6-93AF-4DB8-9C6B-D6C7DFDC589F}" vid="{4A3C46E8-61CC-4603-A589-7422A47A8E4A}"/>
+      <thm15:themeFamily xmlns:thm15="http://schemas.microsoft.com/office/thememl/2012/main" xmlns="" name="Office Theme" id="{62F939B6-93AF-4DB8-9C6B-D6C7DFDC589F}" vid="{4A3C46E8-61CC-4603-A589-7422A47A8E4A}"/>
     </a:ext>
   </a:extLst>
 </a:theme>
